--- a/GIT.docx
+++ b/GIT.docx
@@ -7,6 +7,26 @@
         <w:t>GIT</w:t>
       </w:r>
     </w:p>
+    <w:p>
+      <w:proofErr w:type="spellStart"/>
+      <w:r>
+        <w:t>GITHub</w:t>
+      </w:r>
+      <w:proofErr w:type="spellEnd"/>
+      <w:r>
+        <w:t xml:space="preserve"> Username: angeltech1</w:t>
+      </w:r>
+    </w:p>
+    <w:p>
+      <w:r>
+        <w:t>Password – GitHub@100</w:t>
+      </w:r>
+    </w:p>
+    <w:p>
+      <w:r>
+        <w:t>Email id – angeltechq@gmail.com</w:t>
+      </w:r>
+    </w:p>
     <w:p/>
     <w:p>
       <w:r>
@@ -215,12 +235,825 @@
     <w:p/>
     <w:p>
       <w:r>
+        <w:lastRenderedPageBreak/>
         <w:t>MSI-Laptop@DESKTOP-47DFN33 MINGW64 ~/Desktop/Avani/GIT (master)</w:t>
       </w:r>
     </w:p>
     <w:p>
       <w:r>
         <w:t>$ ls</w:t>
+      </w:r>
+    </w:p>
+    <w:p>
+      <w:r>
+        <w:t>MSI-Laptop@DESKTOP-47DFN33 MINGW64 ~/Desktop/Avani/GIT (master)</w:t>
+      </w:r>
+    </w:p>
+    <w:p>
+      <w:r>
+        <w:t>$ echo "# git" &gt;&gt; README.md</w:t>
+      </w:r>
+    </w:p>
+    <w:p/>
+    <w:p>
+      <w:r>
+        <w:t>MSI-Laptop@DESKTOP-47DFN33 MINGW64 ~/Desktop/Avani/GIT (master)</w:t>
+      </w:r>
+    </w:p>
+    <w:p>
+      <w:r>
+        <w:t xml:space="preserve">$ git </w:t>
+      </w:r>
+      <w:proofErr w:type="gramStart"/>
+      <w:r>
+        <w:t>add .</w:t>
+      </w:r>
+      <w:proofErr w:type="gramEnd"/>
+    </w:p>
+    <w:p>
+      <w:r>
+        <w:t>warning: in the working copy of 'README.md', LF will be replaced by CRLF the next time Git touches it</w:t>
+      </w:r>
+    </w:p>
+    <w:p/>
+    <w:p>
+      <w:r>
+        <w:t>MSI-Laptop@DESKTOP-47DFN33 MINGW64 ~/Desktop/Avani/GIT (master)</w:t>
+      </w:r>
+    </w:p>
+    <w:p>
+      <w:r>
+        <w:t>$ git commit -m "first commit"</w:t>
+      </w:r>
+    </w:p>
+    <w:p>
+      <w:r>
+        <w:t>[master (root-commit) 569b9f4] first commit</w:t>
+      </w:r>
+    </w:p>
+    <w:p>
+      <w:r>
+        <w:t xml:space="preserve"> 3 files changed, 1 </w:t>
+      </w:r>
+      <w:proofErr w:type="gramStart"/>
+      <w:r>
+        <w:t>insertion(</w:t>
+      </w:r>
+      <w:proofErr w:type="gramEnd"/>
+      <w:r>
+        <w:t>+)</w:t>
+      </w:r>
+    </w:p>
+    <w:p>
+      <w:r>
+        <w:t xml:space="preserve"> create mode 100644 GIT.docx</w:t>
+      </w:r>
+    </w:p>
+    <w:p>
+      <w:r>
+        <w:t xml:space="preserve"> create mode 100644 README.md</w:t>
+      </w:r>
+    </w:p>
+    <w:p>
+      <w:r>
+        <w:t xml:space="preserve"> create mode 100644 ~$GIT.docx</w:t>
+      </w:r>
+    </w:p>
+    <w:p/>
+    <w:p>
+      <w:r>
+        <w:t>MSI-Laptop@DESKTOP-47DFN33 MINGW64 ~/Desktop/Avani/GIT (master)</w:t>
+      </w:r>
+    </w:p>
+    <w:p>
+      <w:r>
+        <w:t>$ git remote add origin https://github.com/AngelTech1/GitTest.git</w:t>
+      </w:r>
+    </w:p>
+    <w:p/>
+    <w:p>
+      <w:r>
+        <w:t>MSI-Laptop@DESKTOP-47DFN33 MINGW64 ~/Desktop/Avani/GIT (master)</w:t>
+      </w:r>
+    </w:p>
+    <w:p>
+      <w:r>
+        <w:t>$ git push -u origin master</w:t>
+      </w:r>
+    </w:p>
+    <w:p>
+      <w:r>
+        <w:t>Enumerating objects: 5, done.</w:t>
+      </w:r>
+    </w:p>
+    <w:p>
+      <w:r>
+        <w:t>Counting objects: 100% (5/5), done.</w:t>
+      </w:r>
+    </w:p>
+    <w:p>
+      <w:r>
+        <w:t>Delta compression using up to 8 threads</w:t>
+      </w:r>
+    </w:p>
+    <w:p>
+      <w:r>
+        <w:t>Compressing objects: 100% (4/4), done.</w:t>
+      </w:r>
+    </w:p>
+    <w:p>
+      <w:r>
+        <w:t>Writing objects: 100% (5/5), 10.26 KiB | 10.26 MiB/s, done.</w:t>
+      </w:r>
+    </w:p>
+    <w:p>
+      <w:r>
+        <w:t>Total 5 (delta 0), reused 0 (delta 0), pack-reused 0 (from 0)</w:t>
+      </w:r>
+    </w:p>
+    <w:p>
+      <w:r>
+        <w:t>To https://github.com/AngelTech1/GitTest.git</w:t>
+      </w:r>
+    </w:p>
+    <w:p>
+      <w:r>
+        <w:t xml:space="preserve"> * [new </w:t>
+      </w:r>
+      <w:proofErr w:type="gramStart"/>
+      <w:r>
+        <w:t xml:space="preserve">branch]   </w:t>
+      </w:r>
+      <w:proofErr w:type="gramEnd"/>
+      <w:r>
+        <w:t xml:space="preserve">   master -&gt; master</w:t>
+      </w:r>
+    </w:p>
+    <w:p>
+      <w:r>
+        <w:lastRenderedPageBreak/>
+        <w:t>branch 'master' set up to track 'origin/master'.</w:t>
+      </w:r>
+    </w:p>
+    <w:p>
+      <w:r>
+        <w:t>MSI-Laptop@DESKTOP-47DFN33 MINGW64 ~/Desktop/Avani/GIT (master)</w:t>
+      </w:r>
+    </w:p>
+    <w:p>
+      <w:r>
+        <w:t>$ git status</w:t>
+      </w:r>
+    </w:p>
+    <w:p>
+      <w:r>
+        <w:t>On branch master</w:t>
+      </w:r>
+    </w:p>
+    <w:p>
+      <w:r>
+        <w:t>Your branch is up to date with 'origin/master'.</w:t>
+      </w:r>
+    </w:p>
+    <w:p/>
+    <w:p>
+      <w:r>
+        <w:t>Changes not staged for commit:</w:t>
+      </w:r>
+    </w:p>
+    <w:p>
+      <w:r>
+        <w:t xml:space="preserve">  (use "git add &lt;file&gt;..." to update what will be committed)</w:t>
+      </w:r>
+    </w:p>
+    <w:p>
+      <w:r>
+        <w:t xml:space="preserve">  (use "git restore &lt;file&gt;..." to discard changes in working directory)</w:t>
+      </w:r>
+    </w:p>
+    <w:p>
+      <w:r>
+        <w:t xml:space="preserve">        modified:   GIT.docx</w:t>
+      </w:r>
+    </w:p>
+    <w:p/>
+    <w:p>
+      <w:r>
+        <w:t>no changes added to commit (use "git add" and/or "git commit -a")</w:t>
+      </w:r>
+    </w:p>
+    <w:p/>
+    <w:p>
+      <w:r>
+        <w:t>MSI-Laptop@DESKTOP-47DFN33 MINGW64 ~/Desktop/Avani/GIT (master)</w:t>
+      </w:r>
+    </w:p>
+    <w:p>
+      <w:r>
+        <w:t xml:space="preserve">$ </w:t>
+      </w:r>
+      <w:proofErr w:type="spellStart"/>
+      <w:r>
+        <w:t>mkdir</w:t>
+      </w:r>
+      <w:proofErr w:type="spellEnd"/>
+      <w:r>
+        <w:t xml:space="preserve"> test.txt</w:t>
+      </w:r>
+    </w:p>
+    <w:p/>
+    <w:p>
+      <w:r>
+        <w:t>MSI-Laptop@DESKTOP-47DFN33 MINGW64 ~/Desktop/Avani/GIT (master)</w:t>
+      </w:r>
+    </w:p>
+    <w:p>
+      <w:r>
+        <w:t>$ git status</w:t>
+      </w:r>
+    </w:p>
+    <w:p>
+      <w:r>
+        <w:t>On branch master</w:t>
+      </w:r>
+    </w:p>
+    <w:p>
+      <w:r>
+        <w:t>Your branch is up to date with 'origin/master'.</w:t>
+      </w:r>
+    </w:p>
+    <w:p/>
+    <w:p>
+      <w:r>
+        <w:t>Changes not staged for commit:</w:t>
+      </w:r>
+    </w:p>
+    <w:p>
+      <w:r>
+        <w:t xml:space="preserve">  (use "git add &lt;file&gt;..." to update what will be committed)</w:t>
+      </w:r>
+    </w:p>
+    <w:p>
+      <w:r>
+        <w:t xml:space="preserve">  (use "git restore &lt;file&gt;..." to discard changes in working directory)</w:t>
+      </w:r>
+    </w:p>
+    <w:p>
+      <w:r>
+        <w:t xml:space="preserve">        modified:   GIT.docx</w:t>
+      </w:r>
+    </w:p>
+    <w:p/>
+    <w:p>
+      <w:r>
+        <w:t>no changes added to commit (use "git add" and/or "git commit -a")</w:t>
+      </w:r>
+    </w:p>
+    <w:p/>
+    <w:p>
+      <w:r>
+        <w:t>MSI-Laptop@DESKTOP-47DFN33 MINGW64 ~/Desktop/Avani/GIT (master)</w:t>
+      </w:r>
+    </w:p>
+    <w:p>
+      <w:proofErr w:type="gramStart"/>
+      <w:r>
+        <w:t>$  touch</w:t>
+      </w:r>
+      <w:proofErr w:type="gramEnd"/>
+      <w:r>
+        <w:t xml:space="preserve"> test.txt</w:t>
+      </w:r>
+    </w:p>
+    <w:p/>
+    <w:p>
+      <w:r>
+        <w:lastRenderedPageBreak/>
+        <w:t>MSI-Laptop@DESKTOP-47DFN33 MINGW64 ~/Desktop/Avani/GIT (master)</w:t>
+      </w:r>
+    </w:p>
+    <w:p>
+      <w:r>
+        <w:t>$ git status</w:t>
+      </w:r>
+    </w:p>
+    <w:p>
+      <w:r>
+        <w:t>On branch master</w:t>
+      </w:r>
+    </w:p>
+    <w:p>
+      <w:r>
+        <w:t>Your branch is up to date with 'origin/master'.</w:t>
+      </w:r>
+    </w:p>
+    <w:p/>
+    <w:p>
+      <w:r>
+        <w:t>Changes not staged for commit:</w:t>
+      </w:r>
+    </w:p>
+    <w:p>
+      <w:r>
+        <w:t xml:space="preserve">  (use "git add &lt;file&gt;..." to update what will be committed)</w:t>
+      </w:r>
+    </w:p>
+    <w:p>
+      <w:r>
+        <w:t xml:space="preserve">  (use "git restore &lt;file&gt;..." to discard changes in working directory)</w:t>
+      </w:r>
+    </w:p>
+    <w:p>
+      <w:r>
+        <w:t xml:space="preserve">        modified:   GIT.docx</w:t>
+      </w:r>
+    </w:p>
+    <w:p/>
+    <w:p>
+      <w:r>
+        <w:t>Untracked files:</w:t>
+      </w:r>
+    </w:p>
+    <w:p>
+      <w:r>
+        <w:t xml:space="preserve">  (use "git add &lt;file&gt;..." to include in what will be committed)</w:t>
+      </w:r>
+    </w:p>
+    <w:p>
+      <w:r>
+        <w:t xml:space="preserve">        test.txt</w:t>
+      </w:r>
+    </w:p>
+    <w:p/>
+    <w:p>
+      <w:r>
+        <w:t>no changes added to commit (use "git add" and/or "git commit -a")</w:t>
+      </w:r>
+    </w:p>
+    <w:p/>
+    <w:p>
+      <w:r>
+        <w:t>MSI-Laptop@DESKTOP-47DFN33 MINGW64 ~/Desktop/Avani/GIT (master)</w:t>
+      </w:r>
+    </w:p>
+    <w:p>
+      <w:r>
+        <w:t>$ git add test.txt</w:t>
+      </w:r>
+    </w:p>
+    <w:p/>
+    <w:p>
+      <w:r>
+        <w:t>MSI-Laptop@DESKTOP-47DFN33 MINGW64 ~/Desktop/Avani/GIT (master)</w:t>
+      </w:r>
+    </w:p>
+    <w:p>
+      <w:r>
+        <w:t>$ git status</w:t>
+      </w:r>
+    </w:p>
+    <w:p>
+      <w:r>
+        <w:t>On branch master</w:t>
+      </w:r>
+    </w:p>
+    <w:p>
+      <w:r>
+        <w:t>Your branch is up to date with 'origin/master'.</w:t>
+      </w:r>
+    </w:p>
+    <w:p/>
+    <w:p>
+      <w:r>
+        <w:t>Changes to be committed:</w:t>
+      </w:r>
+    </w:p>
+    <w:p>
+      <w:r>
+        <w:t xml:space="preserve">  (use "git restore --staged &lt;file&gt;..." to </w:t>
+      </w:r>
+      <w:proofErr w:type="spellStart"/>
+      <w:r>
+        <w:t>unstage</w:t>
+      </w:r>
+      <w:proofErr w:type="spellEnd"/>
+      <w:r>
+        <w:t>)</w:t>
+      </w:r>
+    </w:p>
+    <w:p>
+      <w:r>
+        <w:t xml:space="preserve">        new file:   test.txt</w:t>
+      </w:r>
+    </w:p>
+    <w:p/>
+    <w:p>
+      <w:r>
+        <w:t>Changes not staged for commit:</w:t>
+      </w:r>
+    </w:p>
+    <w:p>
+      <w:r>
+        <w:t xml:space="preserve">  (use "git add &lt;file&gt;..." to update what will be committed)</w:t>
+      </w:r>
+    </w:p>
+    <w:p>
+      <w:r>
+        <w:t xml:space="preserve">  (use "git restore &lt;file&gt;..." to discard changes in working directory)</w:t>
+      </w:r>
+    </w:p>
+    <w:p>
+      <w:r>
+        <w:lastRenderedPageBreak/>
+        <w:t xml:space="preserve">        modified:   GIT.docx</w:t>
+      </w:r>
+    </w:p>
+    <w:p/>
+    <w:p/>
+    <w:p>
+      <w:r>
+        <w:t>MSI-Laptop@DESKTOP-47DFN33 MINGW64 ~/Desktop/Avani/GIT (master)</w:t>
+      </w:r>
+    </w:p>
+    <w:p>
+      <w:r>
+        <w:t>$ ls</w:t>
+      </w:r>
+    </w:p>
+    <w:p>
+      <w:r>
+        <w:t xml:space="preserve"> GIT.docx   README.md   </w:t>
+      </w:r>
+      <w:proofErr w:type="gramStart"/>
+      <w:r>
+        <w:t>test.txt  '</w:t>
+      </w:r>
+      <w:proofErr w:type="gramEnd"/>
+      <w:r>
+        <w:t>~$GIT.docx'</w:t>
+      </w:r>
+    </w:p>
+    <w:p/>
+    <w:p>
+      <w:r>
+        <w:t>MSI-Laptop@DESKTOP-47DFN33 MINGW64 ~/Desktop/Avani/GIT (master)</w:t>
+      </w:r>
+    </w:p>
+    <w:p>
+      <w:r>
+        <w:t>$ open -a text test.txt</w:t>
+      </w:r>
+    </w:p>
+    <w:p>
+      <w:r>
+        <w:t>bash: open: command not found</w:t>
+      </w:r>
+    </w:p>
+    <w:p/>
+    <w:p>
+      <w:r>
+        <w:t>MSI-Laptop@DESKTOP-47DFN33 MINGW64 ~/Desktop/Avani/GIT (master)</w:t>
+      </w:r>
+    </w:p>
+    <w:p>
+      <w:r>
+        <w:t>$ git status</w:t>
+      </w:r>
+    </w:p>
+    <w:p>
+      <w:r>
+        <w:t>On branch master</w:t>
+      </w:r>
+    </w:p>
+    <w:p>
+      <w:r>
+        <w:t>Your branch is up to date with 'origin/master'.</w:t>
+      </w:r>
+    </w:p>
+    <w:p/>
+    <w:p>
+      <w:r>
+        <w:t>Changes to be committed:</w:t>
+      </w:r>
+    </w:p>
+    <w:p>
+      <w:r>
+        <w:t xml:space="preserve">  (use "git restore --staged &lt;file&gt;..." to </w:t>
+      </w:r>
+      <w:proofErr w:type="spellStart"/>
+      <w:r>
+        <w:t>unstage</w:t>
+      </w:r>
+      <w:proofErr w:type="spellEnd"/>
+      <w:r>
+        <w:t>)</w:t>
+      </w:r>
+    </w:p>
+    <w:p>
+      <w:r>
+        <w:t xml:space="preserve">        new file:   test.txt</w:t>
+      </w:r>
+    </w:p>
+    <w:p/>
+    <w:p>
+      <w:r>
+        <w:t>Changes not staged for commit:</w:t>
+      </w:r>
+    </w:p>
+    <w:p>
+      <w:r>
+        <w:t xml:space="preserve">  (use "git add &lt;file&gt;..." to update what will be committed)</w:t>
+      </w:r>
+    </w:p>
+    <w:p>
+      <w:r>
+        <w:t xml:space="preserve">  (use "git restore &lt;file&gt;..." to discard changes in working directory)</w:t>
+      </w:r>
+    </w:p>
+    <w:p>
+      <w:r>
+        <w:t xml:space="preserve">        modified:   GIT.docx</w:t>
+      </w:r>
+    </w:p>
+    <w:p/>
+    <w:p/>
+    <w:p>
+      <w:r>
+        <w:t>MSI-Laptop@DESKTOP-47DFN33 MINGW64 ~/Desktop/Avani/GIT (master)</w:t>
+      </w:r>
+    </w:p>
+    <w:p>
+      <w:r>
+        <w:t>$ git add GIT.docx</w:t>
+      </w:r>
+    </w:p>
+    <w:p/>
+    <w:p>
+      <w:r>
+        <w:t>MSI-Laptop@DESKTOP-47DFN33 MINGW64 ~/Desktop/Avani/GIT (master)</w:t>
+      </w:r>
+    </w:p>
+    <w:p>
+      <w:r>
+        <w:t>$ git status</w:t>
+      </w:r>
+    </w:p>
+    <w:p>
+      <w:r>
+        <w:lastRenderedPageBreak/>
+        <w:t>On branch master</w:t>
+      </w:r>
+    </w:p>
+    <w:p>
+      <w:r>
+        <w:t>Your branch is up to date with 'origin/master'.</w:t>
+      </w:r>
+    </w:p>
+    <w:p/>
+    <w:p>
+      <w:r>
+        <w:t>Changes to be committed:</w:t>
+      </w:r>
+    </w:p>
+    <w:p>
+      <w:r>
+        <w:t xml:space="preserve">  (use "git restore --staged &lt;file&gt;..." to </w:t>
+      </w:r>
+      <w:proofErr w:type="spellStart"/>
+      <w:r>
+        <w:t>unstage</w:t>
+      </w:r>
+      <w:proofErr w:type="spellEnd"/>
+      <w:r>
+        <w:t>)</w:t>
+      </w:r>
+    </w:p>
+    <w:p>
+      <w:r>
+        <w:t xml:space="preserve">        modified:   GIT.docx</w:t>
+      </w:r>
+    </w:p>
+    <w:p>
+      <w:r>
+        <w:t xml:space="preserve">        new file:   test.txt</w:t>
+      </w:r>
+    </w:p>
+    <w:p/>
+    <w:p/>
+    <w:p>
+      <w:r>
+        <w:t>MSI-Laptop@DESKTOP-47DFN33 MINGW64 ~/Desktop/Avani/GIT (master)</w:t>
+      </w:r>
+    </w:p>
+    <w:p>
+      <w:r>
+        <w:t>$ git status --short</w:t>
+      </w:r>
+    </w:p>
+    <w:p>
+      <w:proofErr w:type="gramStart"/>
+      <w:r>
+        <w:t>M  GIT.docx</w:t>
+      </w:r>
+      <w:proofErr w:type="gramEnd"/>
+    </w:p>
+    <w:p>
+      <w:proofErr w:type="gramStart"/>
+      <w:r>
+        <w:t>A  test.txt</w:t>
+      </w:r>
+      <w:proofErr w:type="gramEnd"/>
+    </w:p>
+    <w:p/>
+    <w:p>
+      <w:r>
+        <w:t>MSI-Laptop@DESKTOP-47DFN33 MINGW64 ~/Desktop/Avani/GIT (master)</w:t>
+      </w:r>
+    </w:p>
+    <w:p>
+      <w:r>
+        <w:t>$ git diff --staged</w:t>
+      </w:r>
+    </w:p>
+    <w:p>
+      <w:pPr>
+        <w:rPr>
+          <w:b/>
+          <w:bCs/>
+        </w:rPr>
+      </w:pPr>
+      <w:r>
+        <w:rPr>
+          <w:b/>
+          <w:bCs/>
+        </w:rPr>
+        <w:t>diff --git a/GIT.docx b/GIT.docx</w:t>
+      </w:r>
+    </w:p>
+    <w:p>
+      <w:pPr>
+        <w:rPr>
+          <w:b/>
+          <w:bCs/>
+        </w:rPr>
+      </w:pPr>
+      <w:r>
+        <w:rPr>
+          <w:b/>
+          <w:bCs/>
+        </w:rPr>
+        <w:t>index 1248d7f..0a4a8f7 100644</w:t>
+      </w:r>
+    </w:p>
+    <w:p>
+      <w:pPr>
+        <w:rPr>
+          <w:b/>
+          <w:bCs/>
+        </w:rPr>
+      </w:pPr>
+      <w:r>
+        <w:rPr>
+          <w:b/>
+          <w:bCs/>
+        </w:rPr>
+        <w:t>--- a/GIT.docx</w:t>
+      </w:r>
+    </w:p>
+    <w:p>
+      <w:pPr>
+        <w:rPr>
+          <w:b/>
+          <w:bCs/>
+        </w:rPr>
+      </w:pPr>
+      <w:r>
+        <w:rPr>
+          <w:b/>
+          <w:bCs/>
+        </w:rPr>
+        <w:t>+++ b/GIT.docx</w:t>
+      </w:r>
+    </w:p>
+    <w:p>
+      <w:r>
+        <w:t>@@ -1,4 +1,7 @@</w:t>
+      </w:r>
+    </w:p>
+    <w:p>
+      <w:r>
+        <w:t xml:space="preserve"> GIT</w:t>
+      </w:r>
+    </w:p>
+    <w:p>
+      <w:r>
+        <w:t>+</w:t>
+      </w:r>
+      <w:proofErr w:type="spellStart"/>
+      <w:r>
+        <w:t>GITHub</w:t>
+      </w:r>
+      <w:proofErr w:type="spellEnd"/>
+      <w:r>
+        <w:t xml:space="preserve"> Username: angeltech1</w:t>
+      </w:r>
+    </w:p>
+    <w:p>
+      <w:r>
+        <w:t>+</w:t>
+      </w:r>
+      <w:proofErr w:type="gramStart"/>
+      <w:r>
+        <w:t>Password  -</w:t>
+      </w:r>
+      <w:proofErr w:type="gramEnd"/>
+      <w:r>
+        <w:t xml:space="preserve">  GitHub@100</w:t>
+      </w:r>
+    </w:p>
+    <w:p>
+      <w:r>
+        <w:t xml:space="preserve">+Email </w:t>
+      </w:r>
+      <w:proofErr w:type="gramStart"/>
+      <w:r>
+        <w:t>id  -</w:t>
+      </w:r>
+      <w:proofErr w:type="gramEnd"/>
+      <w:r>
+        <w:t xml:space="preserve">  angeltechq@gmail.com</w:t>
+      </w:r>
+    </w:p>
+    <w:p/>
+    <w:p>
+      <w:r>
+        <w:t xml:space="preserve"> MSI-Laptop@DESKTOP-47DFN33 MINGW64 ~</w:t>
+      </w:r>
+    </w:p>
+    <w:p>
+      <w:r>
+        <w:t xml:space="preserve"> $ git -- version</w:t>
+      </w:r>
+    </w:p>
+    <w:p>
+      <w:pPr>
+        <w:rPr>
+          <w:b/>
+          <w:bCs/>
+        </w:rPr>
+      </w:pPr>
+      <w:r>
+        <w:rPr>
+          <w:b/>
+          <w:bCs/>
+        </w:rPr>
+        <w:t>diff --git a/test.txt b/test.txt</w:t>
+      </w:r>
+    </w:p>
+    <w:p>
+      <w:pPr>
+        <w:rPr>
+          <w:b/>
+          <w:bCs/>
+        </w:rPr>
+      </w:pPr>
+      <w:r>
+        <w:rPr>
+          <w:b/>
+          <w:bCs/>
+        </w:rPr>
+        <w:t>new file mode 100644</w:t>
+      </w:r>
+    </w:p>
+    <w:p>
+      <w:pPr>
+        <w:rPr>
+          <w:b/>
+          <w:bCs/>
+        </w:rPr>
+      </w:pPr>
+      <w:r>
+        <w:rPr>
+          <w:b/>
+          <w:bCs/>
+        </w:rPr>
+        <w:t xml:space="preserve">index </w:t>
+      </w:r>
+      <w:proofErr w:type="gramStart"/>
+      <w:r>
+        <w:rPr>
+          <w:b/>
+          <w:bCs/>
+        </w:rPr>
+        <w:t>0000000..</w:t>
+      </w:r>
+      <w:proofErr w:type="gramEnd"/>
+      <w:r>
+        <w:rPr>
+          <w:b/>
+          <w:bCs/>
+        </w:rPr>
+        <w:t>e69de29</w:t>
       </w:r>
     </w:p>
     <w:p/>

--- a/GIT.docx
+++ b/GIT.docx
@@ -1054,6 +1054,443 @@
           <w:bCs/>
         </w:rPr>
         <w:t>e69de29</w:t>
+      </w:r>
+    </w:p>
+    <w:p/>
+    <w:p>
+      <w:r>
+        <w:t>MSI-Laptop@DESKTOP-47DFN33 MINGW64 ~/Desktop/Avani/GIT (master)</w:t>
+      </w:r>
+    </w:p>
+    <w:p>
+      <w:r>
+        <w:t>$ git diff</w:t>
+      </w:r>
+    </w:p>
+    <w:p/>
+    <w:p>
+      <w:r>
+        <w:t>MSI-Laptop@DESKTOP-47DFN33 MINGW64 ~/Desktop/Avani/GIT (master)</w:t>
+      </w:r>
+    </w:p>
+    <w:p>
+      <w:r>
+        <w:t>$ git diff</w:t>
+      </w:r>
+    </w:p>
+    <w:p>
+      <w:pPr>
+        <w:rPr>
+          <w:b/>
+          <w:bCs/>
+        </w:rPr>
+      </w:pPr>
+      <w:r>
+        <w:rPr>
+          <w:b/>
+          <w:bCs/>
+        </w:rPr>
+        <w:t>diff --git a/test.txt b/test.txt</w:t>
+      </w:r>
+    </w:p>
+    <w:p>
+      <w:pPr>
+        <w:rPr>
+          <w:b/>
+          <w:bCs/>
+        </w:rPr>
+      </w:pPr>
+      <w:r>
+        <w:rPr>
+          <w:b/>
+          <w:bCs/>
+        </w:rPr>
+        <w:t>index e69de</w:t>
+      </w:r>
+      <w:proofErr w:type="gramStart"/>
+      <w:r>
+        <w:rPr>
+          <w:b/>
+          <w:bCs/>
+        </w:rPr>
+        <w:t>29..</w:t>
+      </w:r>
+      <w:proofErr w:type="gramEnd"/>
+      <w:r>
+        <w:rPr>
+          <w:b/>
+          <w:bCs/>
+        </w:rPr>
+        <w:t>30d74d2 100644</w:t>
+      </w:r>
+    </w:p>
+    <w:p>
+      <w:pPr>
+        <w:rPr>
+          <w:b/>
+          <w:bCs/>
+        </w:rPr>
+      </w:pPr>
+      <w:r>
+        <w:rPr>
+          <w:b/>
+          <w:bCs/>
+        </w:rPr>
+        <w:t>--- a/test.txt</w:t>
+      </w:r>
+    </w:p>
+    <w:p>
+      <w:pPr>
+        <w:rPr>
+          <w:b/>
+          <w:bCs/>
+        </w:rPr>
+      </w:pPr>
+      <w:r>
+        <w:rPr>
+          <w:b/>
+          <w:bCs/>
+        </w:rPr>
+        <w:t>+++ b/test.txt</w:t>
+      </w:r>
+    </w:p>
+    <w:p>
+      <w:r>
+        <w:t>@@ -0,0 +1 @@</w:t>
+      </w:r>
+    </w:p>
+    <w:p>
+      <w:r>
+        <w:t>+test</w:t>
+      </w:r>
+    </w:p>
+    <w:p>
+      <w:r>
+        <w:t>\ No newline at end of file</w:t>
+      </w:r>
+    </w:p>
+    <w:p/>
+    <w:p>
+      <w:r>
+        <w:t>MSI-Laptop@DESKTOP-47DFN33 MINGW64 ~/Desktop/Avani/GIT (master)</w:t>
+      </w:r>
+    </w:p>
+    <w:p>
+      <w:r>
+        <w:t>$ git status --short</w:t>
+      </w:r>
+    </w:p>
+    <w:p>
+      <w:proofErr w:type="gramStart"/>
+      <w:r>
+        <w:t>M  GIT.docx</w:t>
+      </w:r>
+      <w:proofErr w:type="gramEnd"/>
+    </w:p>
+    <w:p>
+      <w:r>
+        <w:t>AM test.txt</w:t>
+      </w:r>
+    </w:p>
+    <w:p>
+      <w:r>
+        <w:t>?? ~WRL1273.tmp</w:t>
+      </w:r>
+    </w:p>
+    <w:p/>
+    <w:p>
+      <w:r>
+        <w:t>MSI-Laptop@DESKTOP-47DFN33 MINGW64 ~/Desktop/Avani/GIT (master)</w:t>
+      </w:r>
+    </w:p>
+    <w:p>
+      <w:r>
+        <w:t>$ git status</w:t>
+      </w:r>
+    </w:p>
+    <w:p>
+      <w:r>
+        <w:t>On branch master</w:t>
+      </w:r>
+    </w:p>
+    <w:p>
+      <w:r>
+        <w:t>Your branch is up to date with 'origin/master'.</w:t>
+      </w:r>
+    </w:p>
+    <w:p/>
+    <w:p>
+      <w:r>
+        <w:t>Changes to be committed:</w:t>
+      </w:r>
+    </w:p>
+    <w:p>
+      <w:r>
+        <w:t xml:space="preserve">  (use "git restore --staged &lt;file&gt;..." to </w:t>
+      </w:r>
+      <w:proofErr w:type="spellStart"/>
+      <w:r>
+        <w:t>unstage</w:t>
+      </w:r>
+      <w:proofErr w:type="spellEnd"/>
+      <w:r>
+        <w:t>)</w:t>
+      </w:r>
+    </w:p>
+    <w:p>
+      <w:r>
+        <w:t xml:space="preserve">        modified:   GIT.docx</w:t>
+      </w:r>
+    </w:p>
+    <w:p>
+      <w:r>
+        <w:t xml:space="preserve">        new file:   test.txt</w:t>
+      </w:r>
+    </w:p>
+    <w:p/>
+    <w:p>
+      <w:r>
+        <w:t>Changes not staged for commit:</w:t>
+      </w:r>
+    </w:p>
+    <w:p>
+      <w:r>
+        <w:lastRenderedPageBreak/>
+        <w:t xml:space="preserve">  (use "git add &lt;file&gt;..." to update what will be committed)</w:t>
+      </w:r>
+    </w:p>
+    <w:p>
+      <w:r>
+        <w:t xml:space="preserve">  (use "git restore &lt;file&gt;..." to discard changes in working directory)</w:t>
+      </w:r>
+    </w:p>
+    <w:p>
+      <w:r>
+        <w:t xml:space="preserve">        modified:   test.txt</w:t>
+      </w:r>
+    </w:p>
+    <w:p/>
+    <w:p>
+      <w:r>
+        <w:t>Untracked files:</w:t>
+      </w:r>
+    </w:p>
+    <w:p>
+      <w:r>
+        <w:t xml:space="preserve">  (use "git add &lt;file&gt;..." to include in what will be committed)</w:t>
+      </w:r>
+    </w:p>
+    <w:p>
+      <w:r>
+        <w:t xml:space="preserve">        ~WRL1273.tmp</w:t>
+      </w:r>
+    </w:p>
+    <w:p/>
+    <w:p/>
+    <w:p>
+      <w:r>
+        <w:t>MSI-Laptop@DESKTOP-47DFN33 MINGW64 ~/Desktop/Avani/GIT (master)</w:t>
+      </w:r>
+    </w:p>
+    <w:p>
+      <w:r>
+        <w:t>$ git add test.txt</w:t>
+      </w:r>
+    </w:p>
+    <w:p/>
+    <w:p>
+      <w:r>
+        <w:t>MSI-Laptop@DESKTOP-47DFN33 MINGW64 ~/Desktop/Avani/GIT (master)</w:t>
+      </w:r>
+    </w:p>
+    <w:p>
+      <w:r>
+        <w:t>$ git status</w:t>
+      </w:r>
+    </w:p>
+    <w:p>
+      <w:r>
+        <w:t>On branch master</w:t>
+      </w:r>
+    </w:p>
+    <w:p>
+      <w:r>
+        <w:t>Your branch is up to date with 'origin/master'.</w:t>
+      </w:r>
+    </w:p>
+    <w:p/>
+    <w:p>
+      <w:r>
+        <w:t>Changes to be committed:</w:t>
+      </w:r>
+    </w:p>
+    <w:p>
+      <w:r>
+        <w:t xml:space="preserve">  (use "git restore --staged &lt;file&gt;..." to </w:t>
+      </w:r>
+      <w:proofErr w:type="spellStart"/>
+      <w:r>
+        <w:t>unstage</w:t>
+      </w:r>
+      <w:proofErr w:type="spellEnd"/>
+      <w:r>
+        <w:t>)</w:t>
+      </w:r>
+    </w:p>
+    <w:p>
+      <w:r>
+        <w:t xml:space="preserve">        modified:   GIT.docx</w:t>
+      </w:r>
+    </w:p>
+    <w:p>
+      <w:r>
+        <w:t xml:space="preserve">        new file:   test.txt</w:t>
+      </w:r>
+    </w:p>
+    <w:p/>
+    <w:p>
+      <w:r>
+        <w:t>Untracked files:</w:t>
+      </w:r>
+    </w:p>
+    <w:p>
+      <w:r>
+        <w:t xml:space="preserve">  (use "git add &lt;file&gt;..." to include in what will be committed)</w:t>
+      </w:r>
+    </w:p>
+    <w:p>
+      <w:r>
+        <w:t xml:space="preserve">        ~WRL1273.tmp</w:t>
+      </w:r>
+    </w:p>
+    <w:p/>
+    <w:p/>
+    <w:p>
+      <w:r>
+        <w:t>MSI-Laptop@DESKTOP-47DFN33 MINGW64 ~/Desktop/Avani/GIT (master)</w:t>
+      </w:r>
+    </w:p>
+    <w:p>
+      <w:r>
+        <w:t>$ git status --short</w:t>
+      </w:r>
+    </w:p>
+    <w:p>
+      <w:proofErr w:type="gramStart"/>
+      <w:r>
+        <w:t>M  GIT.docx</w:t>
+      </w:r>
+      <w:proofErr w:type="gramEnd"/>
+    </w:p>
+    <w:p>
+      <w:proofErr w:type="gramStart"/>
+      <w:r>
+        <w:t>A  test.txt</w:t>
+      </w:r>
+      <w:proofErr w:type="gramEnd"/>
+    </w:p>
+    <w:p>
+      <w:r>
+        <w:lastRenderedPageBreak/>
+        <w:t>?? ~WRL1273.tmp</w:t>
+      </w:r>
+    </w:p>
+    <w:p/>
+    <w:p>
+      <w:r>
+        <w:t>MSI-Laptop@DESKTOP-47DFN33 MINGW64 ~/Desktop/Avani/GIT (master)</w:t>
+      </w:r>
+    </w:p>
+    <w:p>
+      <w:r>
+        <w:t>$ git commit -m "second stage"</w:t>
+      </w:r>
+    </w:p>
+    <w:p>
+      <w:r>
+        <w:t>[master e7c9eff] second stage</w:t>
+      </w:r>
+    </w:p>
+    <w:p>
+      <w:r>
+        <w:t xml:space="preserve"> 2 files changed, 1 </w:t>
+      </w:r>
+      <w:proofErr w:type="gramStart"/>
+      <w:r>
+        <w:t>insertion(</w:t>
+      </w:r>
+      <w:proofErr w:type="gramEnd"/>
+      <w:r>
+        <w:t>+)</w:t>
+      </w:r>
+    </w:p>
+    <w:p>
+      <w:r>
+        <w:t xml:space="preserve"> create mode 100644 test.txt</w:t>
+      </w:r>
+    </w:p>
+    <w:p/>
+    <w:p>
+      <w:r>
+        <w:t>MSI-Laptop@DESKTOP-47DFN33 MINGW64 ~/Desktop/Avani/GIT (master)</w:t>
+      </w:r>
+    </w:p>
+    <w:p>
+      <w:r>
+        <w:t>$ git status --short</w:t>
+      </w:r>
+    </w:p>
+    <w:p>
+      <w:r>
+        <w:t>?? ~WRL1273.tmp</w:t>
+      </w:r>
+    </w:p>
+    <w:p/>
+    <w:p>
+      <w:r>
+        <w:t>MSI-Laptop@DESKTOP-47DFN33 MINGW64 ~/Desktop/Avani/GIT (master)</w:t>
+      </w:r>
+    </w:p>
+    <w:p>
+      <w:r>
+        <w:t>$ git status</w:t>
+      </w:r>
+    </w:p>
+    <w:p>
+      <w:r>
+        <w:t>On branch master</w:t>
+      </w:r>
+    </w:p>
+    <w:p>
+      <w:r>
+        <w:t>Your branch is ahead of 'origin/master' by 1 commit.</w:t>
+      </w:r>
+    </w:p>
+    <w:p>
+      <w:r>
+        <w:t xml:space="preserve">  (use "git push" to publish your local commits)</w:t>
+      </w:r>
+    </w:p>
+    <w:p/>
+    <w:p>
+      <w:r>
+        <w:t>Untracked files:</w:t>
+      </w:r>
+    </w:p>
+    <w:p>
+      <w:r>
+        <w:t xml:space="preserve">  (use "git add &lt;file&gt;..." to include in what will be committed)</w:t>
+      </w:r>
+    </w:p>
+    <w:p>
+      <w:r>
+        <w:t xml:space="preserve">        ~WRL1273.tmp</w:t>
+      </w:r>
+    </w:p>
+    <w:p/>
+    <w:p>
+      <w:r>
+        <w:t>nothing added to commit but untracked files present (use "git add" to track)</w:t>
       </w:r>
     </w:p>
     <w:p/>
